--- a/Courses/Software-Sciences/Module-2-DS-and-Algo-New/20.2-Final-Quiz/20.2-Final-Quiz-Version-1.docx
+++ b/Courses/Software-Sciences/Module-2-DS-and-Algo-New/20.2-Final-Quiz/20.2-Final-Quiz-Version-1.docx
@@ -4,7 +4,7 @@
   <w:body>
     <w:p>
       <w:pPr>
-        <w:pStyle w:val="Heading1"/>
+        <w:pStyle w:val="1"/>
         <w:jc w:val="center"/>
         <w:rPr>
           <w:sz w:val="52"/>
@@ -49,7 +49,7 @@
     </w:p>
     <w:p>
       <w:pPr>
-        <w:pStyle w:val="ListParagraph"/>
+        <w:pStyle w:val="ac"/>
         <w:numPr>
           <w:ilvl w:val="0"/>
           <w:numId w:val="19"/>
@@ -73,7 +73,7 @@
     </w:p>
     <w:p>
       <w:pPr>
-        <w:pStyle w:val="ListParagraph"/>
+        <w:pStyle w:val="ac"/>
         <w:spacing w:before="40" w:after="40"/>
         <w:contextualSpacing w:val="0"/>
         <w:rPr>
@@ -99,7 +99,7 @@
     </w:p>
     <w:p>
       <w:pPr>
-        <w:pStyle w:val="ListParagraph"/>
+        <w:pStyle w:val="ac"/>
         <w:spacing w:before="40" w:after="40"/>
         <w:contextualSpacing w:val="0"/>
         <w:rPr>
@@ -125,7 +125,7 @@
     </w:p>
     <w:p>
       <w:pPr>
-        <w:pStyle w:val="ListParagraph"/>
+        <w:pStyle w:val="ac"/>
         <w:spacing w:before="40" w:after="40"/>
         <w:contextualSpacing w:val="0"/>
         <w:rPr>
@@ -152,7 +152,7 @@
     </w:p>
     <w:p>
       <w:pPr>
-        <w:pStyle w:val="ListParagraph"/>
+        <w:pStyle w:val="ac"/>
         <w:spacing w:before="40" w:after="40"/>
         <w:contextualSpacing w:val="0"/>
         <w:rPr>
@@ -177,7 +177,7 @@
     </w:p>
     <w:p>
       <w:pPr>
-        <w:pStyle w:val="ListParagraph"/>
+        <w:pStyle w:val="ac"/>
         <w:numPr>
           <w:ilvl w:val="0"/>
           <w:numId w:val="19"/>
@@ -285,7 +285,7 @@
     </w:p>
     <w:p>
       <w:pPr>
-        <w:pStyle w:val="ListParagraph"/>
+        <w:pStyle w:val="ac"/>
         <w:numPr>
           <w:ilvl w:val="0"/>
           <w:numId w:val="19"/>
@@ -312,7 +312,7 @@
     </w:p>
     <w:p>
       <w:pPr>
-        <w:pStyle w:val="ListParagraph"/>
+        <w:pStyle w:val="ac"/>
         <w:spacing w:before="40" w:after="40"/>
         <w:ind w:left="714"/>
         <w:contextualSpacing w:val="0"/>
@@ -339,7 +339,7 @@
     </w:p>
     <w:p>
       <w:pPr>
-        <w:pStyle w:val="ListParagraph"/>
+        <w:pStyle w:val="ac"/>
         <w:spacing w:before="40" w:after="40"/>
         <w:ind w:left="714"/>
         <w:contextualSpacing w:val="0"/>
@@ -366,7 +366,7 @@
     </w:p>
     <w:p>
       <w:pPr>
-        <w:pStyle w:val="ListParagraph"/>
+        <w:pStyle w:val="ac"/>
         <w:spacing w:before="40" w:after="40"/>
         <w:ind w:left="714"/>
         <w:contextualSpacing w:val="0"/>
@@ -393,7 +393,7 @@
     </w:p>
     <w:p>
       <w:pPr>
-        <w:pStyle w:val="ListParagraph"/>
+        <w:pStyle w:val="ac"/>
         <w:spacing w:before="40" w:after="40"/>
         <w:ind w:left="714"/>
         <w:contextualSpacing w:val="0"/>
@@ -420,7 +420,7 @@
     </w:p>
     <w:p>
       <w:pPr>
-        <w:pStyle w:val="ListParagraph"/>
+        <w:pStyle w:val="ac"/>
         <w:numPr>
           <w:ilvl w:val="0"/>
           <w:numId w:val="19"/>
@@ -547,7 +547,7 @@
     </w:p>
     <w:p>
       <w:pPr>
-        <w:pStyle w:val="ListParagraph"/>
+        <w:pStyle w:val="ac"/>
         <w:numPr>
           <w:ilvl w:val="0"/>
           <w:numId w:val="19"/>
@@ -579,7 +579,7 @@
     </w:p>
     <w:p>
       <w:pPr>
-        <w:pStyle w:val="ListParagraph"/>
+        <w:pStyle w:val="ac"/>
         <w:rPr>
           <w:b/>
           <w:bCs/>
@@ -590,14 +590,13 @@
         <w:rPr>
           <w:b/>
           <w:bCs/>
-          <w:noProof/>
           <w:lang w:val="bg-BG"/>
         </w:rPr>
         <w:drawing>
-          <wp:inline distT="0" distB="0" distL="0" distR="0" wp14:anchorId="569B1F0A" wp14:editId="249414CE">
-            <wp:extent cx="2737174" cy="1194022"/>
-            <wp:effectExtent l="12700" t="12700" r="6350" b="12700"/>
-            <wp:docPr id="852394836" name="Картина 1"/>
+          <wp:inline distT="0" distB="0" distL="0" distR="0" wp14:anchorId="60145CDD" wp14:editId="1CA3B06E">
+            <wp:extent cx="3130459" cy="1388802"/>
+            <wp:effectExtent l="19050" t="19050" r="13335" b="20955"/>
+            <wp:docPr id="521044538" name="Картина 1"/>
             <wp:cNvGraphicFramePr>
               <a:graphicFrameLocks xmlns:a="http://schemas.openxmlformats.org/drawingml/2006/main" noChangeAspect="1"/>
             </wp:cNvGraphicFramePr>
@@ -605,7 +604,7 @@
               <a:graphicData uri="http://schemas.openxmlformats.org/drawingml/2006/picture">
                 <pic:pic xmlns:pic="http://schemas.openxmlformats.org/drawingml/2006/picture">
                   <pic:nvPicPr>
-                    <pic:cNvPr id="852394836" name=""/>
+                    <pic:cNvPr id="521044538" name=""/>
                     <pic:cNvPicPr/>
                   </pic:nvPicPr>
                   <pic:blipFill>
@@ -617,7 +616,7 @@
                   <pic:spPr>
                     <a:xfrm>
                       <a:off x="0" y="0"/>
-                      <a:ext cx="2752777" cy="1200828"/>
+                      <a:ext cx="3184271" cy="1412675"/>
                     </a:xfrm>
                     <a:prstGeom prst="rect">
                       <a:avLst/>
@@ -649,6 +648,7 @@
         <w:rPr>
           <w:lang w:val="bg-BG"/>
         </w:rPr>
+        <w:lastRenderedPageBreak/>
         <w:t xml:space="preserve">А) </w:t>
       </w:r>
       <w:r>
@@ -670,7 +670,6 @@
         <w:rPr>
           <w:lang w:val="bg-BG"/>
         </w:rPr>
-        <w:lastRenderedPageBreak/>
         <w:t xml:space="preserve">Б) </w:t>
       </w:r>
       <w:r>
@@ -724,7 +723,7 @@
     </w:p>
     <w:p>
       <w:pPr>
-        <w:pStyle w:val="ListParagraph"/>
+        <w:pStyle w:val="ac"/>
         <w:numPr>
           <w:ilvl w:val="0"/>
           <w:numId w:val="19"/>
@@ -756,7 +755,7 @@
     </w:p>
     <w:p>
       <w:pPr>
-        <w:pStyle w:val="ListParagraph"/>
+        <w:pStyle w:val="ac"/>
         <w:rPr>
           <w:b/>
           <w:bCs/>
@@ -767,14 +766,13 @@
         <w:rPr>
           <w:b/>
           <w:bCs/>
-          <w:noProof/>
           <w:lang w:val="bg-BG"/>
         </w:rPr>
         <w:drawing>
-          <wp:inline distT="0" distB="0" distL="0" distR="0" wp14:anchorId="0C18C74E" wp14:editId="1A236C4D">
-            <wp:extent cx="4132135" cy="1642897"/>
-            <wp:effectExtent l="12700" t="12700" r="8255" b="8255"/>
-            <wp:docPr id="220673052" name="Картина 1"/>
+          <wp:inline distT="0" distB="0" distL="0" distR="0" wp14:anchorId="36341ADF" wp14:editId="13A7A23F">
+            <wp:extent cx="4681664" cy="1938617"/>
+            <wp:effectExtent l="19050" t="19050" r="24130" b="24130"/>
+            <wp:docPr id="1237510201" name="Картина 1"/>
             <wp:cNvGraphicFramePr>
               <a:graphicFrameLocks xmlns:a="http://schemas.openxmlformats.org/drawingml/2006/main" noChangeAspect="1"/>
             </wp:cNvGraphicFramePr>
@@ -782,7 +780,7 @@
               <a:graphicData uri="http://schemas.openxmlformats.org/drawingml/2006/picture">
                 <pic:pic xmlns:pic="http://schemas.openxmlformats.org/drawingml/2006/picture">
                   <pic:nvPicPr>
-                    <pic:cNvPr id="220673052" name=""/>
+                    <pic:cNvPr id="1237510201" name=""/>
                     <pic:cNvPicPr/>
                   </pic:nvPicPr>
                   <pic:blipFill>
@@ -794,7 +792,7 @@
                   <pic:spPr>
                     <a:xfrm>
                       <a:off x="0" y="0"/>
-                      <a:ext cx="4163836" cy="1655501"/>
+                      <a:ext cx="4699415" cy="1945967"/>
                     </a:xfrm>
                     <a:prstGeom prst="rect">
                       <a:avLst/>
@@ -900,7 +898,7 @@
     </w:p>
     <w:p>
       <w:pPr>
-        <w:pStyle w:val="ListParagraph"/>
+        <w:pStyle w:val="ac"/>
         <w:numPr>
           <w:ilvl w:val="0"/>
           <w:numId w:val="19"/>
@@ -921,16 +919,36 @@
           <w:bCs/>
           <w:lang w:val="bg-BG"/>
         </w:rPr>
-        <w:t>В опашка последователно са постъпили елементи със стойност 14, 2, -3, 0, -2, 1, 9, а в стек: 4 и -4. От опашката се изважда елемент и ако той е положителен, се добавя в стека, а от него се изважда един елемент. Действието се повтаря до изваждането на елемент със стойност 0 от опашката. В листа за отговори срещу (1), (2) и (3) запишете отговорите на въпросите:</w:t>
-      </w:r>
-    </w:p>
-    <w:p>
-      <w:pPr>
-        <w:pStyle w:val="ListParagraph"/>
+        <w:t>В опашка последователно са постъпили елементи със стойност 14, 2, -3, 0, -2, 1, 9, а в стек: 4 и -4. От опашката се изважда елемент и ако той е положителен, се добавя в стека</w:t>
+      </w:r>
+      <w:r>
+        <w:rPr>
+          <w:rFonts w:ascii="Calibri" w:hAnsi="Calibri" w:cs="Calibri"/>
+          <w:b/>
+          <w:bCs/>
+          <w:lang w:val="bg-BG"/>
+        </w:rPr>
+        <w:t>. След това стека премахва</w:t>
+      </w:r>
+      <w:r>
+        <w:rPr>
+          <w:rFonts w:ascii="Calibri" w:hAnsi="Calibri" w:cs="Calibri"/>
+          <w:b/>
+          <w:bCs/>
+          <w:lang w:val="bg-BG"/>
+        </w:rPr>
+        <w:t xml:space="preserve"> един елемент. Действието се повтаря до изваждането на елемент със стойност 0 от опашката. </w:t>
+      </w:r>
+    </w:p>
+    <w:p>
+      <w:pPr>
+        <w:pStyle w:val="ac"/>
         <w:numPr>
           <w:ilvl w:val="1"/>
           <w:numId w:val="19"/>
         </w:numPr>
+        <w:spacing w:before="300" w:after="300"/>
+        <w:ind w:left="1434" w:hanging="357"/>
         <w:rPr>
           <w:rFonts w:ascii="Calibri" w:hAnsi="Calibri" w:cs="Calibri"/>
           <w:b/>
@@ -945,12 +963,13 @@
           <w:bCs/>
           <w:lang w:val="bg-BG"/>
         </w:rPr>
-        <w:t>Колко е броят на елементите в стека?</w:t>
-      </w:r>
-    </w:p>
-    <w:p>
-      <w:pPr>
-        <w:pStyle w:val="ListParagraph"/>
+        <w:t>Кои са елементите на стека?</w:t>
+      </w:r>
+    </w:p>
+    <w:p>
+      <w:pPr>
+        <w:pStyle w:val="ac"/>
+        <w:spacing w:before="40" w:after="40"/>
         <w:ind w:left="1440"/>
         <w:rPr>
           <w:rFonts w:ascii="Calibri" w:hAnsi="Calibri" w:cs="Calibri"/>
@@ -965,7 +984,7 @@
           <w:color w:val="111111"/>
           <w:lang w:val="bg-BG" w:eastAsia="bg-BG"/>
         </w:rPr>
-        <w:t>А) 2</w:t>
+        <w:t xml:space="preserve">А) </w:t>
       </w:r>
       <w:r>
         <w:rPr>
@@ -973,8 +992,7 @@
           <w:color w:val="111111"/>
           <w:lang w:val="bg-BG" w:eastAsia="bg-BG"/>
         </w:rPr>
-        <w:br/>
-        <w:t>Б) 3</w:t>
+        <w:t>0, -2, 1, 9</w:t>
       </w:r>
       <w:r>
         <w:rPr>
@@ -983,7 +1001,7 @@
           <w:lang w:val="bg-BG" w:eastAsia="bg-BG"/>
         </w:rPr>
         <w:br/>
-        <w:t>В) 4</w:t>
+        <w:t xml:space="preserve">Б) </w:t>
       </w:r>
       <w:r>
         <w:rPr>
@@ -991,22 +1009,56 @@
           <w:color w:val="111111"/>
           <w:lang w:val="bg-BG" w:eastAsia="bg-BG"/>
         </w:rPr>
+        <w:t>14, 2, -3, 0</w:t>
+      </w:r>
+      <w:r>
+        <w:rPr>
+          <w:rFonts w:ascii="Calibri" w:eastAsia="Times New Roman" w:hAnsi="Calibri" w:cs="Calibri"/>
+          <w:color w:val="111111"/>
+          <w:lang w:val="bg-BG" w:eastAsia="bg-BG"/>
+        </w:rPr>
         <w:br/>
-        <w:t>Г) 5</w:t>
-      </w:r>
-    </w:p>
-    <w:p>
-      <w:pPr>
-        <w:pStyle w:val="ListParagraph"/>
+        <w:t xml:space="preserve">В) </w:t>
+      </w:r>
+      <w:r>
+        <w:rPr>
+          <w:rFonts w:ascii="Calibri" w:eastAsia="Times New Roman" w:hAnsi="Calibri" w:cs="Calibri"/>
+          <w:color w:val="111111"/>
+          <w:lang w:val="bg-BG" w:eastAsia="bg-BG"/>
+        </w:rPr>
+        <w:t>14, 2, -3</w:t>
+      </w:r>
+      <w:r>
+        <w:rPr>
+          <w:rFonts w:ascii="Calibri" w:eastAsia="Times New Roman" w:hAnsi="Calibri" w:cs="Calibri"/>
+          <w:color w:val="111111"/>
+          <w:lang w:val="bg-BG" w:eastAsia="bg-BG"/>
+        </w:rPr>
+        <w:br/>
+        <w:t xml:space="preserve">Г) </w:t>
+      </w:r>
+      <w:r>
+        <w:rPr>
+          <w:rFonts w:ascii="Calibri" w:eastAsia="Times New Roman" w:hAnsi="Calibri" w:cs="Calibri"/>
+          <w:color w:val="111111"/>
+          <w:lang w:val="bg-BG" w:eastAsia="bg-BG"/>
+        </w:rPr>
+        <w:t>-2, 1, 9</w:t>
+      </w:r>
+    </w:p>
+    <w:p>
+      <w:pPr>
+        <w:pStyle w:val="ac"/>
         <w:numPr>
           <w:ilvl w:val="1"/>
           <w:numId w:val="19"/>
         </w:numPr>
+        <w:spacing w:before="300" w:after="300"/>
+        <w:ind w:left="1434" w:hanging="357"/>
         <w:rPr>
           <w:rFonts w:ascii="Calibri" w:hAnsi="Calibri" w:cs="Calibri"/>
           <w:b/>
           <w:bCs/>
-          <w:highlight w:val="yellow"/>
           <w:lang w:val="bg-BG"/>
         </w:rPr>
       </w:pPr>
@@ -1015,40 +1067,30 @@
           <w:rFonts w:ascii="Calibri" w:hAnsi="Calibri" w:cs="Calibri"/>
           <w:b/>
           <w:bCs/>
-          <w:highlight w:val="yellow"/>
-          <w:lang w:val="bg-BG"/>
-        </w:rPr>
-        <w:t>Колко е броят на елементите в стека?</w:t>
-      </w:r>
-      <w:r>
+          <w:lang w:val="bg-BG"/>
+        </w:rPr>
+        <w:t>Кои са елементите на стека?</w:t>
+      </w:r>
+    </w:p>
+    <w:p>
+      <w:pPr>
+        <w:pStyle w:val="ac"/>
+        <w:spacing w:before="40" w:after="40"/>
+        <w:ind w:left="1440"/>
         <w:rPr>
           <w:rFonts w:ascii="Calibri" w:hAnsi="Calibri" w:cs="Calibri"/>
           <w:b/>
           <w:bCs/>
-          <w:highlight w:val="yellow"/>
-        </w:rPr>
-        <w:t xml:space="preserve"> / TODO: the question is the same as the previous one</w:t>
-      </w:r>
-    </w:p>
-    <w:p>
-      <w:pPr>
-        <w:pStyle w:val="ListParagraph"/>
-        <w:ind w:left="1440"/>
-        <w:rPr>
-          <w:rFonts w:ascii="Calibri" w:hAnsi="Calibri" w:cs="Calibri"/>
-          <w:b/>
-          <w:bCs/>
-          <w:lang w:val="bg-BG"/>
-        </w:rPr>
-      </w:pPr>
-      <w:bookmarkStart w:id="0" w:name="_Hlk140004555"/>
+          <w:lang w:val="bg-BG"/>
+        </w:rPr>
+      </w:pPr>
       <w:r>
         <w:rPr>
           <w:rFonts w:ascii="Calibri" w:eastAsia="Times New Roman" w:hAnsi="Calibri" w:cs="Calibri"/>
           <w:color w:val="111111"/>
           <w:lang w:val="bg-BG" w:eastAsia="bg-BG"/>
         </w:rPr>
-        <w:t>А) 2</w:t>
+        <w:t>А) -4, 1, -4</w:t>
       </w:r>
       <w:r>
         <w:rPr>
@@ -1057,7 +1099,7 @@
           <w:lang w:val="bg-BG" w:eastAsia="bg-BG"/>
         </w:rPr>
         <w:br/>
-        <w:t>Б) 3</w:t>
+        <w:t xml:space="preserve">Б) 4, -4 </w:t>
       </w:r>
       <w:r>
         <w:rPr>
@@ -1066,7 +1108,7 @@
           <w:lang w:val="bg-BG" w:eastAsia="bg-BG"/>
         </w:rPr>
         <w:br/>
-        <w:t xml:space="preserve">В) 4 </w:t>
+        <w:t>В) -4, 1, -4, 9</w:t>
       </w:r>
       <w:r>
         <w:rPr>
@@ -1075,84 +1117,12 @@
           <w:lang w:val="bg-BG" w:eastAsia="bg-BG"/>
         </w:rPr>
         <w:br/>
-        <w:t>Г) 5</w:t>
-      </w:r>
-      <w:bookmarkEnd w:id="0"/>
-    </w:p>
-    <w:p>
-      <w:pPr>
-        <w:pStyle w:val="ListParagraph"/>
-        <w:numPr>
-          <w:ilvl w:val="1"/>
-          <w:numId w:val="19"/>
-        </w:numPr>
-        <w:rPr>
-          <w:rFonts w:ascii="Calibri" w:hAnsi="Calibri" w:cs="Calibri"/>
-          <w:b/>
-          <w:bCs/>
-          <w:lang w:val="bg-BG"/>
-        </w:rPr>
-      </w:pPr>
-      <w:r>
-        <w:rPr>
-          <w:rFonts w:ascii="Calibri" w:hAnsi="Calibri" w:cs="Calibri"/>
-          <w:b/>
-          <w:bCs/>
-          <w:lang w:val="bg-BG"/>
-        </w:rPr>
-        <w:t>Кои са елементите на стека?</w:t>
-      </w:r>
-    </w:p>
-    <w:p>
-      <w:pPr>
-        <w:pStyle w:val="ListParagraph"/>
-        <w:ind w:left="1440"/>
-        <w:rPr>
-          <w:rFonts w:ascii="Calibri" w:hAnsi="Calibri" w:cs="Calibri"/>
-          <w:b/>
-          <w:bCs/>
-          <w:lang w:val="bg-BG"/>
-        </w:rPr>
-      </w:pPr>
-      <w:r>
-        <w:rPr>
-          <w:rFonts w:ascii="Calibri" w:eastAsia="Times New Roman" w:hAnsi="Calibri" w:cs="Calibri"/>
-          <w:color w:val="111111"/>
-          <w:lang w:val="bg-BG" w:eastAsia="bg-BG"/>
-        </w:rPr>
-        <w:t>А) -4, 1, -4</w:t>
-      </w:r>
-      <w:r>
-        <w:rPr>
-          <w:rFonts w:ascii="Calibri" w:eastAsia="Times New Roman" w:hAnsi="Calibri" w:cs="Calibri"/>
-          <w:color w:val="111111"/>
-          <w:lang w:val="bg-BG" w:eastAsia="bg-BG"/>
-        </w:rPr>
-        <w:br/>
-        <w:t xml:space="preserve">Б) 1, -4, -4 </w:t>
-      </w:r>
-      <w:r>
-        <w:rPr>
-          <w:rFonts w:ascii="Calibri" w:eastAsia="Times New Roman" w:hAnsi="Calibri" w:cs="Calibri"/>
-          <w:color w:val="111111"/>
-          <w:lang w:val="bg-BG" w:eastAsia="bg-BG"/>
-        </w:rPr>
-        <w:br/>
-        <w:t>В) -4, 1, -4, 9</w:t>
-      </w:r>
-      <w:r>
-        <w:rPr>
-          <w:rFonts w:ascii="Calibri" w:eastAsia="Times New Roman" w:hAnsi="Calibri" w:cs="Calibri"/>
-          <w:color w:val="111111"/>
-          <w:lang w:val="bg-BG" w:eastAsia="bg-BG"/>
-        </w:rPr>
-        <w:br/>
         <w:t>Г) 1, -4, -4, 9</w:t>
       </w:r>
     </w:p>
     <w:p>
       <w:pPr>
-        <w:pStyle w:val="ListParagraph"/>
+        <w:pStyle w:val="ac"/>
         <w:numPr>
           <w:ilvl w:val="0"/>
           <w:numId w:val="19"/>
@@ -1192,8 +1162,8 @@
     </w:p>
     <w:p>
       <w:pPr>
-        <w:pStyle w:val="ListParagraph"/>
-        <w:spacing w:after="300"/>
+        <w:pStyle w:val="ac"/>
+        <w:spacing w:before="40" w:after="40"/>
         <w:contextualSpacing w:val="0"/>
         <w:rPr>
           <w:rFonts w:ascii="Calibri" w:eastAsia="Times New Roman" w:hAnsi="Calibri" w:cs="Calibri"/>
@@ -1358,7 +1328,8 @@
     </w:p>
     <w:p>
       <w:pPr>
-        <w:pStyle w:val="ListParagraph"/>
+        <w:pStyle w:val="ac"/>
+        <w:spacing w:before="40" w:after="40"/>
         <w:rPr>
           <w:rFonts w:ascii="Calibri" w:eastAsia="Times New Roman" w:hAnsi="Calibri" w:cs="Calibri"/>
           <w:color w:val="111111"/>
@@ -1375,13 +1346,13 @@
           <w:szCs w:val="20"/>
           <w:lang w:eastAsia="bg-BG"/>
         </w:rPr>
-        <w:lastRenderedPageBreak/>
         <w:t>(1) …</w:t>
       </w:r>
     </w:p>
     <w:p>
       <w:pPr>
-        <w:pStyle w:val="ListParagraph"/>
+        <w:pStyle w:val="ac"/>
+        <w:spacing w:before="40" w:after="40"/>
         <w:rPr>
           <w:rFonts w:ascii="Calibri" w:eastAsia="Times New Roman" w:hAnsi="Calibri" w:cs="Calibri"/>
           <w:color w:val="111111"/>
@@ -1403,7 +1374,8 @@
     </w:p>
     <w:p>
       <w:pPr>
-        <w:pStyle w:val="ListParagraph"/>
+        <w:pStyle w:val="ac"/>
+        <w:spacing w:before="40" w:after="40"/>
         <w:rPr>
           <w:rFonts w:ascii="Calibri" w:eastAsia="Times New Roman" w:hAnsi="Calibri" w:cs="Calibri"/>
           <w:color w:val="111111"/>
@@ -1425,7 +1397,8 @@
     </w:p>
     <w:p>
       <w:pPr>
-        <w:pStyle w:val="ListParagraph"/>
+        <w:pStyle w:val="ac"/>
+        <w:spacing w:before="40" w:after="40"/>
         <w:rPr>
           <w:rFonts w:ascii="Calibri" w:eastAsia="Times New Roman" w:hAnsi="Calibri" w:cs="Calibri"/>
           <w:color w:val="111111"/>
@@ -1442,12 +1415,14 @@
           <w:szCs w:val="20"/>
           <w:lang w:val="bg-BG" w:eastAsia="bg-BG"/>
         </w:rPr>
+        <w:lastRenderedPageBreak/>
         <w:t>(4) …</w:t>
       </w:r>
     </w:p>
     <w:p>
       <w:pPr>
-        <w:pStyle w:val="ListParagraph"/>
+        <w:pStyle w:val="ac"/>
+        <w:spacing w:before="40" w:after="40"/>
         <w:rPr>
           <w:rFonts w:ascii="Calibri" w:eastAsia="Times New Roman" w:hAnsi="Calibri" w:cs="Calibri"/>
           <w:color w:val="111111"/>
@@ -1469,7 +1444,50 @@
     </w:p>
     <w:p>
       <w:pPr>
-        <w:pStyle w:val="ListParagraph"/>
+        <w:pStyle w:val="ac"/>
+        <w:spacing w:before="40" w:after="40"/>
+        <w:rPr>
+          <w:rFonts w:ascii="Calibri" w:eastAsia="Times New Roman" w:hAnsi="Calibri" w:cs="Calibri"/>
+          <w:color w:val="111111"/>
+          <w:sz w:val="20"/>
+          <w:szCs w:val="20"/>
+          <w:lang w:val="bg-BG" w:eastAsia="bg-BG"/>
+        </w:rPr>
+      </w:pPr>
+      <w:r>
+        <w:rPr>
+          <w:rFonts w:ascii="Calibri" w:eastAsia="Times New Roman" w:hAnsi="Calibri" w:cs="Calibri"/>
+          <w:color w:val="111111"/>
+          <w:sz w:val="20"/>
+          <w:szCs w:val="20"/>
+          <w:lang w:val="bg-BG" w:eastAsia="bg-BG"/>
+        </w:rPr>
+        <w:t>(</w:t>
+      </w:r>
+      <w:r>
+        <w:rPr>
+          <w:rFonts w:ascii="Calibri" w:eastAsia="Times New Roman" w:hAnsi="Calibri" w:cs="Calibri"/>
+          <w:color w:val="111111"/>
+          <w:sz w:val="20"/>
+          <w:szCs w:val="20"/>
+          <w:lang w:eastAsia="bg-BG"/>
+        </w:rPr>
+        <w:t>6</w:t>
+      </w:r>
+      <w:r>
+        <w:rPr>
+          <w:rFonts w:ascii="Calibri" w:eastAsia="Times New Roman" w:hAnsi="Calibri" w:cs="Calibri"/>
+          <w:color w:val="111111"/>
+          <w:sz w:val="20"/>
+          <w:szCs w:val="20"/>
+          <w:lang w:val="bg-BG" w:eastAsia="bg-BG"/>
+        </w:rPr>
+        <w:t>) …</w:t>
+      </w:r>
+    </w:p>
+    <w:p>
+      <w:pPr>
+        <w:pStyle w:val="ac"/>
         <w:numPr>
           <w:ilvl w:val="0"/>
           <w:numId w:val="19"/>
@@ -1493,7 +1511,7 @@
     </w:p>
     <w:p>
       <w:pPr>
-        <w:pStyle w:val="ListParagraph"/>
+        <w:pStyle w:val="ac"/>
         <w:rPr>
           <w:b/>
           <w:bCs/>
@@ -1504,14 +1522,13 @@
         <w:rPr>
           <w:b/>
           <w:bCs/>
-          <w:noProof/>
           <w:lang w:val="bg-BG"/>
         </w:rPr>
         <w:drawing>
-          <wp:inline distT="0" distB="0" distL="0" distR="0" wp14:anchorId="627C487E" wp14:editId="6B6988D2">
-            <wp:extent cx="2683274" cy="535333"/>
-            <wp:effectExtent l="12700" t="12700" r="9525" b="10795"/>
-            <wp:docPr id="1190297117" name="Картина 1"/>
+          <wp:inline distT="0" distB="0" distL="0" distR="0" wp14:anchorId="65A91C1A" wp14:editId="75BB3AF6">
+            <wp:extent cx="2470245" cy="797621"/>
+            <wp:effectExtent l="19050" t="19050" r="25400" b="21590"/>
+            <wp:docPr id="1685541233" name="Картина 1"/>
             <wp:cNvGraphicFramePr>
               <a:graphicFrameLocks xmlns:a="http://schemas.openxmlformats.org/drawingml/2006/main" noChangeAspect="1"/>
             </wp:cNvGraphicFramePr>
@@ -1519,7 +1536,7 @@
               <a:graphicData uri="http://schemas.openxmlformats.org/drawingml/2006/picture">
                 <pic:pic xmlns:pic="http://schemas.openxmlformats.org/drawingml/2006/picture">
                   <pic:nvPicPr>
-                    <pic:cNvPr id="1190297117" name=""/>
+                    <pic:cNvPr id="1685541233" name=""/>
                     <pic:cNvPicPr/>
                   </pic:nvPicPr>
                   <pic:blipFill>
@@ -1531,7 +1548,7 @@
                   <pic:spPr>
                     <a:xfrm>
                       <a:off x="0" y="0"/>
-                      <a:ext cx="2698037" cy="538278"/>
+                      <a:ext cx="2498108" cy="806618"/>
                     </a:xfrm>
                     <a:prstGeom prst="rect">
                       <a:avLst/>
@@ -1650,7 +1667,7 @@
     </w:p>
     <w:p>
       <w:pPr>
-        <w:pStyle w:val="ListParagraph"/>
+        <w:pStyle w:val="ac"/>
         <w:numPr>
           <w:ilvl w:val="0"/>
           <w:numId w:val="19"/>
@@ -1674,7 +1691,7 @@
     </w:p>
     <w:p>
       <w:pPr>
-        <w:pStyle w:val="ListParagraph"/>
+        <w:pStyle w:val="ac"/>
         <w:rPr>
           <w:b/>
           <w:bCs/>
@@ -1685,14 +1702,13 @@
         <w:rPr>
           <w:b/>
           <w:bCs/>
-          <w:noProof/>
           <w:lang w:val="bg-BG"/>
         </w:rPr>
         <w:drawing>
-          <wp:inline distT="0" distB="0" distL="0" distR="0" wp14:anchorId="5CD1875B" wp14:editId="6F7FC8E8">
-            <wp:extent cx="3295521" cy="1729332"/>
-            <wp:effectExtent l="12700" t="12700" r="6985" b="10795"/>
-            <wp:docPr id="1480101709" name="Картина 1"/>
+          <wp:inline distT="0" distB="0" distL="0" distR="0" wp14:anchorId="13E8FD70" wp14:editId="78985F79">
+            <wp:extent cx="4819964" cy="2112285"/>
+            <wp:effectExtent l="19050" t="19050" r="19050" b="21590"/>
+            <wp:docPr id="1937066307" name="Картина 1"/>
             <wp:cNvGraphicFramePr>
               <a:graphicFrameLocks xmlns:a="http://schemas.openxmlformats.org/drawingml/2006/main" noChangeAspect="1"/>
             </wp:cNvGraphicFramePr>
@@ -1700,7 +1716,7 @@
               <a:graphicData uri="http://schemas.openxmlformats.org/drawingml/2006/picture">
                 <pic:pic xmlns:pic="http://schemas.openxmlformats.org/drawingml/2006/picture">
                   <pic:nvPicPr>
-                    <pic:cNvPr id="1480101709" name=""/>
+                    <pic:cNvPr id="1937066307" name=""/>
                     <pic:cNvPicPr/>
                   </pic:nvPicPr>
                   <pic:blipFill>
@@ -1712,7 +1728,7 @@
                   <pic:spPr>
                     <a:xfrm>
                       <a:off x="0" y="0"/>
-                      <a:ext cx="3328529" cy="1746653"/>
+                      <a:ext cx="4839388" cy="2120797"/>
                     </a:xfrm>
                     <a:prstGeom prst="rect">
                       <a:avLst/>
@@ -1834,7 +1850,7 @@
     </w:p>
     <w:p>
       <w:pPr>
-        <w:pStyle w:val="ListParagraph"/>
+        <w:pStyle w:val="ac"/>
         <w:numPr>
           <w:ilvl w:val="0"/>
           <w:numId w:val="19"/>
@@ -1874,7 +1890,7 @@
     </w:p>
     <w:p>
       <w:pPr>
-        <w:pStyle w:val="ListParagraph"/>
+        <w:pStyle w:val="ac"/>
         <w:rPr>
           <w:b/>
           <w:bCs/>
@@ -1885,14 +1901,14 @@
         <w:rPr>
           <w:b/>
           <w:bCs/>
-          <w:noProof/>
-          <w:lang w:val="bg-BG"/>
-        </w:rPr>
+          <w:lang w:val="bg-BG"/>
+        </w:rPr>
+        <w:lastRenderedPageBreak/>
         <w:drawing>
-          <wp:inline distT="0" distB="0" distL="0" distR="0" wp14:anchorId="2BF33107" wp14:editId="490BF8E2">
-            <wp:extent cx="2772494" cy="2523592"/>
-            <wp:effectExtent l="12700" t="12700" r="8890" b="16510"/>
-            <wp:docPr id="57839097" name="Картина 1"/>
+          <wp:inline distT="0" distB="0" distL="0" distR="0" wp14:anchorId="7F8C30B2" wp14:editId="3D47DF52">
+            <wp:extent cx="3186622" cy="2832553"/>
+            <wp:effectExtent l="19050" t="19050" r="13970" b="25400"/>
+            <wp:docPr id="1276896027" name="Картина 1"/>
             <wp:cNvGraphicFramePr>
               <a:graphicFrameLocks xmlns:a="http://schemas.openxmlformats.org/drawingml/2006/main" noChangeAspect="1"/>
             </wp:cNvGraphicFramePr>
@@ -1900,7 +1916,7 @@
               <a:graphicData uri="http://schemas.openxmlformats.org/drawingml/2006/picture">
                 <pic:pic xmlns:pic="http://schemas.openxmlformats.org/drawingml/2006/picture">
                   <pic:nvPicPr>
-                    <pic:cNvPr id="57839097" name=""/>
+                    <pic:cNvPr id="1276896027" name=""/>
                     <pic:cNvPicPr/>
                   </pic:nvPicPr>
                   <pic:blipFill>
@@ -1912,7 +1928,7 @@
                   <pic:spPr>
                     <a:xfrm>
                       <a:off x="0" y="0"/>
-                      <a:ext cx="2783473" cy="2533585"/>
+                      <a:ext cx="3202695" cy="2846840"/>
                     </a:xfrm>
                     <a:prstGeom prst="rect">
                       <a:avLst/>
@@ -1965,7 +1981,6 @@
         <w:rPr>
           <w:lang w:val="bg-BG"/>
         </w:rPr>
-        <w:lastRenderedPageBreak/>
         <w:t xml:space="preserve">Б) </w:t>
       </w:r>
       <w:r>
@@ -2031,7 +2046,7 @@
     </w:p>
     <w:p>
       <w:pPr>
-        <w:pStyle w:val="ListParagraph"/>
+        <w:pStyle w:val="ac"/>
         <w:numPr>
           <w:ilvl w:val="0"/>
           <w:numId w:val="19"/>
@@ -2055,7 +2070,7 @@
     </w:p>
     <w:p>
       <w:pPr>
-        <w:pStyle w:val="ListParagraph"/>
+        <w:pStyle w:val="ac"/>
         <w:rPr>
           <w:b/>
           <w:bCs/>
@@ -2066,14 +2081,13 @@
         <w:rPr>
           <w:b/>
           <w:bCs/>
-          <w:noProof/>
           <w:lang w:val="bg-BG"/>
         </w:rPr>
         <w:drawing>
-          <wp:inline distT="0" distB="0" distL="0" distR="0" wp14:anchorId="244FDE05" wp14:editId="0CFD7D28">
-            <wp:extent cx="3304503" cy="1792505"/>
-            <wp:effectExtent l="12700" t="12700" r="10795" b="11430"/>
-            <wp:docPr id="1095382212" name="Картина 1"/>
+          <wp:inline distT="0" distB="0" distL="0" distR="0" wp14:anchorId="1721A665" wp14:editId="276DA819">
+            <wp:extent cx="4325510" cy="1927101"/>
+            <wp:effectExtent l="19050" t="19050" r="18415" b="16510"/>
+            <wp:docPr id="1642668199" name="Картина 1"/>
             <wp:cNvGraphicFramePr>
               <a:graphicFrameLocks xmlns:a="http://schemas.openxmlformats.org/drawingml/2006/main" noChangeAspect="1"/>
             </wp:cNvGraphicFramePr>
@@ -2081,7 +2095,7 @@
               <a:graphicData uri="http://schemas.openxmlformats.org/drawingml/2006/picture">
                 <pic:pic xmlns:pic="http://schemas.openxmlformats.org/drawingml/2006/picture">
                   <pic:nvPicPr>
-                    <pic:cNvPr id="1095382212" name=""/>
+                    <pic:cNvPr id="1642668199" name=""/>
                     <pic:cNvPicPr/>
                   </pic:nvPicPr>
                   <pic:blipFill>
@@ -2093,7 +2107,7 @@
                   <pic:spPr>
                     <a:xfrm>
                       <a:off x="0" y="0"/>
-                      <a:ext cx="3323834" cy="1802991"/>
+                      <a:ext cx="4360335" cy="1942616"/>
                     </a:xfrm>
                     <a:prstGeom prst="rect">
                       <a:avLst/>
@@ -2215,7 +2229,7 @@
     </w:p>
     <w:p>
       <w:pPr>
-        <w:pStyle w:val="ListParagraph"/>
+        <w:pStyle w:val="ac"/>
         <w:numPr>
           <w:ilvl w:val="0"/>
           <w:numId w:val="19"/>
@@ -2255,7 +2269,7 @@
     </w:p>
     <w:p>
       <w:pPr>
-        <w:pStyle w:val="ListParagraph"/>
+        <w:pStyle w:val="ac"/>
         <w:rPr>
           <w:b/>
           <w:bCs/>
@@ -2266,14 +2280,14 @@
         <w:rPr>
           <w:b/>
           <w:bCs/>
-          <w:noProof/>
-          <w:lang w:val="bg-BG"/>
-        </w:rPr>
+          <w:lang w:val="bg-BG"/>
+        </w:rPr>
+        <w:lastRenderedPageBreak/>
         <w:drawing>
-          <wp:inline distT="0" distB="0" distL="0" distR="0" wp14:anchorId="0094C1C5" wp14:editId="3C5B72F5">
-            <wp:extent cx="3544783" cy="2235831"/>
-            <wp:effectExtent l="12700" t="12700" r="11430" b="12700"/>
-            <wp:docPr id="1161769745" name="Картина 1"/>
+          <wp:inline distT="0" distB="0" distL="0" distR="0" wp14:anchorId="6B0032E2" wp14:editId="22F39DFD">
+            <wp:extent cx="4114073" cy="2891873"/>
+            <wp:effectExtent l="19050" t="19050" r="20320" b="22860"/>
+            <wp:docPr id="1319679111" name="Картина 1"/>
             <wp:cNvGraphicFramePr>
               <a:graphicFrameLocks xmlns:a="http://schemas.openxmlformats.org/drawingml/2006/main" noChangeAspect="1"/>
             </wp:cNvGraphicFramePr>
@@ -2281,7 +2295,7 @@
               <a:graphicData uri="http://schemas.openxmlformats.org/drawingml/2006/picture">
                 <pic:pic xmlns:pic="http://schemas.openxmlformats.org/drawingml/2006/picture">
                   <pic:nvPicPr>
-                    <pic:cNvPr id="1161769745" name=""/>
+                    <pic:cNvPr id="1319679111" name=""/>
                     <pic:cNvPicPr/>
                   </pic:nvPicPr>
                   <pic:blipFill>
@@ -2293,7 +2307,7 @@
                   <pic:spPr>
                     <a:xfrm>
                       <a:off x="0" y="0"/>
-                      <a:ext cx="3575151" cy="2254985"/>
+                      <a:ext cx="4128932" cy="2902318"/>
                     </a:xfrm>
                     <a:prstGeom prst="rect">
                       <a:avLst/>
@@ -2413,7 +2427,7 @@
     </w:p>
     <w:p>
       <w:pPr>
-        <w:pStyle w:val="ListParagraph"/>
+        <w:pStyle w:val="ac"/>
         <w:numPr>
           <w:ilvl w:val="0"/>
           <w:numId w:val="19"/>
@@ -2477,7 +2491,7 @@
     </w:p>
     <w:p>
       <w:pPr>
-        <w:pStyle w:val="ListParagraph"/>
+        <w:pStyle w:val="ac"/>
         <w:spacing w:before="300" w:after="100"/>
         <w:contextualSpacing w:val="0"/>
         <w:rPr>
@@ -2490,15 +2504,13 @@
         <w:rPr>
           <w:b/>
           <w:bCs/>
-          <w:noProof/>
-          <w:lang w:val="bg-BG"/>
-        </w:rPr>
-        <w:lastRenderedPageBreak/>
+          <w:lang w:val="bg-BG"/>
+        </w:rPr>
         <w:drawing>
-          <wp:inline distT="0" distB="0" distL="0" distR="0" wp14:anchorId="60727877" wp14:editId="67D44E70">
-            <wp:extent cx="3117618" cy="2775022"/>
-            <wp:effectExtent l="12700" t="12700" r="6985" b="6350"/>
-            <wp:docPr id="1379021757" name="Картина 1"/>
+          <wp:inline distT="0" distB="0" distL="0" distR="0" wp14:anchorId="00A33F3D" wp14:editId="37DA68A5">
+            <wp:extent cx="3586672" cy="2697480"/>
+            <wp:effectExtent l="19050" t="19050" r="13970" b="26670"/>
+            <wp:docPr id="996189307" name="Картина 1"/>
             <wp:cNvGraphicFramePr>
               <a:graphicFrameLocks xmlns:a="http://schemas.openxmlformats.org/drawingml/2006/main" noChangeAspect="1"/>
             </wp:cNvGraphicFramePr>
@@ -2506,7 +2518,7 @@
               <a:graphicData uri="http://schemas.openxmlformats.org/drawingml/2006/picture">
                 <pic:pic xmlns:pic="http://schemas.openxmlformats.org/drawingml/2006/picture">
                   <pic:nvPicPr>
-                    <pic:cNvPr id="1379021757" name=""/>
+                    <pic:cNvPr id="996189307" name=""/>
                     <pic:cNvPicPr/>
                   </pic:nvPicPr>
                   <pic:blipFill>
@@ -2518,7 +2530,7 @@
                   <pic:spPr>
                     <a:xfrm>
                       <a:off x="0" y="0"/>
-                      <a:ext cx="3155652" cy="2808876"/>
+                      <a:ext cx="3611408" cy="2716084"/>
                     </a:xfrm>
                     <a:prstGeom prst="rect">
                       <a:avLst/>
@@ -2630,7 +2642,7 @@
     </w:p>
     <w:p>
       <w:pPr>
-        <w:pStyle w:val="ListParagraph"/>
+        <w:pStyle w:val="ac"/>
         <w:spacing w:before="300" w:after="100"/>
         <w:contextualSpacing w:val="0"/>
         <w:rPr>
@@ -2735,6 +2747,7 @@
         <w:rPr>
           <w:lang w:val="bg-BG"/>
         </w:rPr>
+        <w:lastRenderedPageBreak/>
         <w:t xml:space="preserve">Г) </w:t>
       </w:r>
       <w:r>
@@ -2789,7 +2802,7 @@
 <w:ftr xmlns:wpc="http://schemas.microsoft.com/office/word/2010/wordprocessingCanvas" xmlns:cx="http://schemas.microsoft.com/office/drawing/2014/chartex" xmlns:cx1="http://schemas.microsoft.com/office/drawing/2015/9/8/chartex" xmlns:cx2="http://schemas.microsoft.com/office/drawing/2015/10/21/chartex" xmlns:cx3="http://schemas.microsoft.com/office/drawing/2016/5/9/chartex" xmlns:cx4="http://schemas.microsoft.com/office/drawing/2016/5/10/chartex" xmlns:cx5="http://schemas.microsoft.com/office/drawing/2016/5/11/chartex" xmlns:cx6="http://schemas.microsoft.com/office/drawing/2016/5/12/chartex" xmlns:cx7="http://schemas.microsoft.com/office/drawing/2016/5/13/chartex" xmlns:cx8="http://schemas.microsoft.com/office/drawing/2016/5/14/chartex" xmlns:mc="http://schemas.openxmlformats.org/markup-compatibility/2006" xmlns:aink="http://schemas.microsoft.com/office/drawing/2016/ink" xmlns:am3d="http://schemas.microsoft.com/office/drawing/2017/model3d" xmlns:o="urn:schemas-microsoft-com:office:office" xmlns:oel="http://schemas.microsoft.com/office/2019/extlst" xmlns:r="http://schemas.openxmlformats.org/officeDocument/2006/relationships" xmlns:m="http://schemas.openxmlformats.org/officeDocument/2006/math" xmlns:v="urn:schemas-microsoft-com:vml" xmlns:wp14="http://schemas.microsoft.com/office/word/2010/wordprocessingDrawing" xmlns:wp="http://schemas.openxmlformats.org/drawingml/2006/wordprocessingDrawing" xmlns:w10="urn:schemas-microsoft-com:office:word" xmlns:w="http://schemas.openxmlformats.org/wordprocessingml/2006/main" xmlns:w14="http://schemas.microsoft.com/office/word/2010/wordml" xmlns:w15="http://schemas.microsoft.com/office/word/2012/wordml" xmlns:w16cex="http://schemas.microsoft.com/office/word/2018/wordml/cex" xmlns:w16cid="http://schemas.microsoft.com/office/word/2016/wordml/cid" xmlns:w16="http://schemas.microsoft.com/office/word/2018/wordml" xmlns:w16sdtdh="http://schemas.microsoft.com/office/word/2020/wordml/sdtdatahash" xmlns:w16se="http://schemas.microsoft.com/office/word/2015/wordml/symex" xmlns:wpg="http://schemas.microsoft.com/office/word/2010/wordprocessingGroup" xmlns:wpi="http://schemas.microsoft.com/office/word/2010/wordprocessingInk" xmlns:wne="http://schemas.microsoft.com/office/word/2006/wordml" xmlns:wps="http://schemas.microsoft.com/office/word/2010/wordprocessingShape" mc:Ignorable="w14 w15 w16se w16cid w16 w16cex w16sdtdh wp14">
   <w:p>
     <w:pPr>
-      <w:pStyle w:val="Footer"/>
+      <w:pStyle w:val="a5"/>
     </w:pPr>
     <w:r>
       <w:rPr>
@@ -2887,7 +2900,7 @@
               <v:stroke joinstyle="miter"/>
               <v:path gradientshapeok="t" o:connecttype="rect"/>
             </v:shapetype>
-            <v:shape id="Text Box 6" o:spid="_x0000_s1026" type="#_x0000_t202" style="position:absolute;margin-left:109.85pt;margin-top:28.05pt;width:40.15pt;height:13pt;z-index:251660288;visibility:visible;mso-wrap-style:square;mso-width-percent:0;mso-height-percent:0;mso-wrap-distance-left:9pt;mso-wrap-distance-top:0;mso-wrap-distance-right:9pt;mso-wrap-distance-bottom:0;mso-position-horizontal:absolute;mso-position-horizontal-relative:text;mso-position-vertical:absolute;mso-position-vertical-relative:text;mso-width-percent:0;mso-height-percent:0;mso-width-relative:page;mso-height-relative:page;v-text-anchor:middle" o:gfxdata="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" filled="f" stroked="f" strokeweight=".5pt">
+            <v:shape id="Text Box 6" o:spid="_x0000_s1026" type="#_x0000_t202" style="position:absolute;margin-left:109.85pt;margin-top:28.05pt;width:40.15pt;height:13pt;z-index:251660288;visibility:visible;mso-wrap-style:square;mso-width-percent:0;mso-height-percent:0;mso-wrap-distance-left:9pt;mso-wrap-distance-top:0;mso-wrap-distance-right:9pt;mso-wrap-distance-bottom:0;mso-position-horizontal:absolute;mso-position-horizontal-relative:text;mso-position-vertical:absolute;mso-position-vertical-relative:text;mso-width-percent:0;mso-height-percent:0;mso-width-relative:page;mso-height-relative:page;v-text-anchor:middle" o:gfxdata="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" filled="f" stroked="f" strokeweight=".5pt">
               <v:textbox inset=".5mm,0,0,0">
                 <w:txbxContent>
                   <w:p>
@@ -2967,7 +2980,7 @@
                               <w:szCs w:val="17"/>
                             </w:rPr>
                           </w:pPr>
-                          <w:bookmarkStart w:id="1" w:name="_Hlk24191091"/>
+                          <w:bookmarkStart w:id="0" w:name="_Hlk24191091"/>
                           <w:r>
                             <w:rPr>
                               <w:sz w:val="17"/>
@@ -2985,7 +2998,7 @@
                           <w:hyperlink r:id="rId1" w:history="1">
                             <w:r>
                               <w:rPr>
-                                <w:rStyle w:val="Hyperlink"/>
+                                <w:rStyle w:val="a9"/>
                                 <w:color w:val="0882DE"/>
                                 <w:sz w:val="17"/>
                                 <w:szCs w:val="17"/>
@@ -3085,7 +3098,7 @@
                             <w:t>.</w:t>
                           </w:r>
                         </w:p>
-                        <w:bookmarkEnd w:id="1"/>
+                        <w:bookmarkEnd w:id="0"/>
                         <w:p>
                           <w:pPr>
                             <w:spacing w:line="240" w:lineRule="auto"/>
@@ -3656,7 +3669,7 @@
         </mc:Choice>
         <mc:Fallback>
           <w:pict>
-            <v:shape w14:anchorId="2074F399" id="Text Box 16" o:spid="_x0000_s1027" type="#_x0000_t202" style="position:absolute;margin-left:109pt;margin-top:7pt;width:411.4pt;height:40.45pt;z-index:251657216;visibility:visible;mso-wrap-style:square;mso-width-percent:0;mso-height-percent:0;mso-wrap-distance-left:9pt;mso-wrap-distance-top:0;mso-wrap-distance-right:9pt;mso-wrap-distance-bottom:0;mso-position-horizontal:absolute;mso-position-horizontal-relative:text;mso-position-vertical:absolute;mso-position-vertical-relative:text;mso-width-percent:0;mso-height-percent:0;mso-width-relative:page;mso-height-relative:page;v-text-anchor:top" o:gfxdata="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" filled="f" stroked="f">
+            <v:shape w14:anchorId="2074F399" id="Text Box 16" o:spid="_x0000_s1027" type="#_x0000_t202" style="position:absolute;margin-left:109pt;margin-top:7pt;width:411.4pt;height:40.45pt;z-index:251657216;visibility:visible;mso-wrap-style:square;mso-width-percent:0;mso-height-percent:0;mso-wrap-distance-left:9pt;mso-wrap-distance-top:0;mso-wrap-distance-right:9pt;mso-wrap-distance-bottom:0;mso-position-horizontal:absolute;mso-position-horizontal-relative:text;mso-position-vertical:absolute;mso-position-vertical-relative:text;mso-width-percent:0;mso-height-percent:0;mso-width-relative:page;mso-height-relative:page;v-text-anchor:top" o:gfxdata="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" filled="f" stroked="f">
               <v:textbox inset=".5mm,1.2mm,.5mm,.5mm">
                 <w:txbxContent>
                   <w:p>
@@ -3667,7 +3680,7 @@
                         <w:szCs w:val="17"/>
                       </w:rPr>
                     </w:pPr>
-                    <w:bookmarkStart w:id="2" w:name="_Hlk24191091"/>
+                    <w:bookmarkStart w:id="1" w:name="_Hlk24191091"/>
                     <w:r>
                       <w:rPr>
                         <w:sz w:val="17"/>
@@ -3685,7 +3698,7 @@
                     <w:hyperlink r:id="rId20" w:history="1">
                       <w:r>
                         <w:rPr>
-                          <w:rStyle w:val="Hyperlink"/>
+                          <w:rStyle w:val="a9"/>
                           <w:color w:val="0882DE"/>
                           <w:sz w:val="17"/>
                           <w:szCs w:val="17"/>
@@ -3785,7 +3798,7 @@
                       <w:t>.</w:t>
                     </w:r>
                   </w:p>
-                  <w:bookmarkEnd w:id="2"/>
+                  <w:bookmarkEnd w:id="1"/>
                   <w:p>
                     <w:pPr>
                       <w:spacing w:line="240" w:lineRule="auto"/>
@@ -4371,7 +4384,7 @@
               <pic:pic xmlns:pic="http://schemas.openxmlformats.org/drawingml/2006/picture">
                 <pic:nvPicPr>
                   <pic:cNvPr id="1" name="Picture 1">
-                    <a:hlinkClick r:id="rId20"/>
+                    <a:hlinkClick r:id="rId1"/>
                   </pic:cNvPr>
                   <pic:cNvPicPr>
                     <a:picLocks noChangeAspect="1" noChangeArrowheads="1"/>
@@ -4663,7 +4676,7 @@
         </mc:Choice>
         <mc:Fallback>
           <w:pict>
-            <v:shape w14:anchorId="60DB5C39" id="Text Box 4" o:spid="_x0000_s1028" type="#_x0000_t202" style="position:absolute;margin-left:444.65pt;margin-top:26.95pt;width:70.9pt;height:15.9pt;z-index:251663360;visibility:visible;mso-wrap-style:square;mso-width-percent:0;mso-height-percent:0;mso-wrap-distance-left:9pt;mso-wrap-distance-top:0;mso-wrap-distance-right:9pt;mso-wrap-distance-bottom:0;mso-position-horizontal:absolute;mso-position-horizontal-relative:text;mso-position-vertical:absolute;mso-position-vertical-relative:text;mso-width-percent:0;mso-height-percent:0;mso-width-relative:page;mso-height-relative:page;v-text-anchor:middle" o:gfxdata="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" filled="f" stroked="f" strokeweight=".5pt">
+            <v:shape w14:anchorId="60DB5C39" id="Text Box 4" o:spid="_x0000_s1028" type="#_x0000_t202" style="position:absolute;margin-left:444.65pt;margin-top:26.95pt;width:70.9pt;height:15.9pt;z-index:251663360;visibility:visible;mso-wrap-style:square;mso-width-percent:0;mso-height-percent:0;mso-wrap-distance-left:9pt;mso-wrap-distance-top:0;mso-wrap-distance-right:9pt;mso-wrap-distance-bottom:0;mso-position-horizontal:absolute;mso-position-horizontal-relative:text;mso-position-vertical:absolute;mso-position-vertical-relative:text;mso-width-percent:0;mso-height-percent:0;mso-width-relative:page;mso-height-relative:page;v-text-anchor:middle" o:gfxdata="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" filled="f" stroked="f" strokeweight=".5pt">
               <v:textbox inset="0,0,0,0">
                 <w:txbxContent>
                   <w:p>
@@ -4802,7 +4815,7 @@
 <w:hdr xmlns:wpc="http://schemas.microsoft.com/office/word/2010/wordprocessingCanvas" xmlns:cx="http://schemas.microsoft.com/office/drawing/2014/chartex" xmlns:cx1="http://schemas.microsoft.com/office/drawing/2015/9/8/chartex" xmlns:cx2="http://schemas.microsoft.com/office/drawing/2015/10/21/chartex" xmlns:cx3="http://schemas.microsoft.com/office/drawing/2016/5/9/chartex" xmlns:cx4="http://schemas.microsoft.com/office/drawing/2016/5/10/chartex" xmlns:cx5="http://schemas.microsoft.com/office/drawing/2016/5/11/chartex" xmlns:cx6="http://schemas.microsoft.com/office/drawing/2016/5/12/chartex" xmlns:cx7="http://schemas.microsoft.com/office/drawing/2016/5/13/chartex" xmlns:cx8="http://schemas.microsoft.com/office/drawing/2016/5/14/chartex" xmlns:mc="http://schemas.openxmlformats.org/markup-compatibility/2006" xmlns:aink="http://schemas.microsoft.com/office/drawing/2016/ink" xmlns:am3d="http://schemas.microsoft.com/office/drawing/2017/model3d" xmlns:o="urn:schemas-microsoft-com:office:office" xmlns:oel="http://schemas.microsoft.com/office/2019/extlst" xmlns:r="http://schemas.openxmlformats.org/officeDocument/2006/relationships" xmlns:m="http://schemas.openxmlformats.org/officeDocument/2006/math" xmlns:v="urn:schemas-microsoft-com:vml" xmlns:wp14="http://schemas.microsoft.com/office/word/2010/wordprocessingDrawing" xmlns:wp="http://schemas.openxmlformats.org/drawingml/2006/wordprocessingDrawing" xmlns:w10="urn:schemas-microsoft-com:office:word" xmlns:w="http://schemas.openxmlformats.org/wordprocessingml/2006/main" xmlns:w14="http://schemas.microsoft.com/office/word/2010/wordml" xmlns:w15="http://schemas.microsoft.com/office/word/2012/wordml" xmlns:w16cex="http://schemas.microsoft.com/office/word/2018/wordml/cex" xmlns:w16cid="http://schemas.microsoft.com/office/word/2016/wordml/cid" xmlns:w16="http://schemas.microsoft.com/office/word/2018/wordml" xmlns:w16sdtdh="http://schemas.microsoft.com/office/word/2020/wordml/sdtdatahash" xmlns:w16se="http://schemas.microsoft.com/office/word/2015/wordml/symex" xmlns:wpg="http://schemas.microsoft.com/office/word/2010/wordprocessingGroup" xmlns:wpi="http://schemas.microsoft.com/office/word/2010/wordprocessingInk" xmlns:wne="http://schemas.microsoft.com/office/word/2006/wordml" xmlns:wps="http://schemas.microsoft.com/office/word/2010/wordprocessingShape" mc:Ignorable="w14 w15 w16se w16cid w16 w16cex w16sdtdh wp14">
   <w:p>
     <w:pPr>
-      <w:pStyle w:val="Header"/>
+      <w:pStyle w:val="a3"/>
       <w:ind w:hanging="1134"/>
     </w:pPr>
   </w:p>
@@ -5373,7 +5386,7 @@
     <w:lvl w:ilvl="0" w:tplc="A0E28166">
       <w:start w:val="1"/>
       <w:numFmt w:val="decimal"/>
-      <w:pStyle w:val="Heading2"/>
+      <w:pStyle w:val="2"/>
       <w:lvlText w:val="%1."/>
       <w:lvlJc w:val="left"/>
       <w:pPr>
@@ -7292,7 +7305,7 @@
     <w:lsdException w:name="Unresolved Mention" w:semiHidden="1" w:unhideWhenUsed="1"/>
     <w:lsdException w:name="Smart Link" w:semiHidden="1" w:unhideWhenUsed="1"/>
   </w:latentStyles>
-  <w:style w:type="paragraph" w:default="1" w:styleId="Normal">
+  <w:style w:type="paragraph" w:default="1" w:styleId="a">
     <w:name w:val="Normal"/>
     <w:qFormat/>
     <w:rsid w:val="007D63A7"/>
@@ -7300,11 +7313,11 @@
       <w:spacing w:before="80" w:after="120"/>
     </w:pPr>
   </w:style>
-  <w:style w:type="paragraph" w:styleId="Heading1">
+  <w:style w:type="paragraph" w:styleId="1">
     <w:name w:val="heading 1"/>
-    <w:basedOn w:val="Normal"/>
-    <w:next w:val="Normal"/>
-    <w:link w:val="Heading1Char"/>
+    <w:basedOn w:val="a"/>
+    <w:next w:val="a"/>
+    <w:link w:val="10"/>
     <w:qFormat/>
     <w:rsid w:val="009254B7"/>
     <w:pPr>
@@ -7321,11 +7334,11 @@
       <w:szCs w:val="32"/>
     </w:rPr>
   </w:style>
-  <w:style w:type="paragraph" w:styleId="Heading2">
+  <w:style w:type="paragraph" w:styleId="2">
     <w:name w:val="heading 2"/>
-    <w:basedOn w:val="Normal"/>
-    <w:next w:val="Normal"/>
-    <w:link w:val="Heading2Char"/>
+    <w:basedOn w:val="a"/>
+    <w:next w:val="a"/>
+    <w:link w:val="20"/>
     <w:uiPriority w:val="9"/>
     <w:qFormat/>
     <w:rsid w:val="00186021"/>
@@ -7348,11 +7361,11 @@
       <w:szCs w:val="36"/>
     </w:rPr>
   </w:style>
-  <w:style w:type="paragraph" w:styleId="Heading3">
+  <w:style w:type="paragraph" w:styleId="3">
     <w:name w:val="heading 3"/>
-    <w:basedOn w:val="Normal"/>
-    <w:next w:val="Normal"/>
-    <w:link w:val="Heading3Char"/>
+    <w:basedOn w:val="a"/>
+    <w:next w:val="a"/>
+    <w:link w:val="30"/>
     <w:uiPriority w:val="9"/>
     <w:unhideWhenUsed/>
     <w:qFormat/>
@@ -7371,11 +7384,11 @@
       <w:szCs w:val="32"/>
     </w:rPr>
   </w:style>
-  <w:style w:type="paragraph" w:styleId="Heading4">
+  <w:style w:type="paragraph" w:styleId="4">
     <w:name w:val="heading 4"/>
-    <w:basedOn w:val="Normal"/>
-    <w:next w:val="Normal"/>
-    <w:link w:val="Heading4Char"/>
+    <w:basedOn w:val="a"/>
+    <w:next w:val="a"/>
+    <w:link w:val="40"/>
     <w:uiPriority w:val="9"/>
     <w:unhideWhenUsed/>
     <w:qFormat/>
@@ -7394,11 +7407,11 @@
       <w:sz w:val="28"/>
     </w:rPr>
   </w:style>
-  <w:style w:type="paragraph" w:styleId="Heading5">
+  <w:style w:type="paragraph" w:styleId="5">
     <w:name w:val="heading 5"/>
-    <w:basedOn w:val="Normal"/>
-    <w:next w:val="Normal"/>
-    <w:link w:val="Heading5Char"/>
+    <w:basedOn w:val="a"/>
+    <w:next w:val="a"/>
+    <w:link w:val="50"/>
     <w:uiPriority w:val="9"/>
     <w:semiHidden/>
     <w:unhideWhenUsed/>
@@ -7416,13 +7429,13 @@
       <w:color w:val="B2500E"/>
     </w:rPr>
   </w:style>
-  <w:style w:type="character" w:default="1" w:styleId="DefaultParagraphFont">
+  <w:style w:type="character" w:default="1" w:styleId="a0">
     <w:name w:val="Default Paragraph Font"/>
     <w:uiPriority w:val="1"/>
     <w:semiHidden/>
     <w:unhideWhenUsed/>
   </w:style>
-  <w:style w:type="table" w:default="1" w:styleId="TableNormal">
+  <w:style w:type="table" w:default="1" w:styleId="a1">
     <w:name w:val="Normal Table"/>
     <w:uiPriority w:val="99"/>
     <w:semiHidden/>
@@ -7437,16 +7450,16 @@
       </w:tblCellMar>
     </w:tblPr>
   </w:style>
-  <w:style w:type="numbering" w:default="1" w:styleId="NoList">
+  <w:style w:type="numbering" w:default="1" w:styleId="a2">
     <w:name w:val="No List"/>
     <w:uiPriority w:val="99"/>
     <w:semiHidden/>
     <w:unhideWhenUsed/>
   </w:style>
-  <w:style w:type="paragraph" w:styleId="Header">
+  <w:style w:type="paragraph" w:styleId="a3">
     <w:name w:val="header"/>
-    <w:basedOn w:val="Normal"/>
-    <w:link w:val="HeaderChar"/>
+    <w:basedOn w:val="a"/>
+    <w:link w:val="a4"/>
     <w:uiPriority w:val="99"/>
     <w:unhideWhenUsed/>
     <w:rsid w:val="008068A2"/>
@@ -7458,17 +7471,17 @@
       <w:spacing w:after="0" w:line="240" w:lineRule="auto"/>
     </w:pPr>
   </w:style>
-  <w:style w:type="character" w:customStyle="1" w:styleId="HeaderChar">
-    <w:name w:val="Header Char"/>
-    <w:basedOn w:val="DefaultParagraphFont"/>
-    <w:link w:val="Header"/>
+  <w:style w:type="character" w:customStyle="1" w:styleId="a4">
+    <w:name w:val="Горен колонтитул Знак"/>
+    <w:basedOn w:val="a0"/>
+    <w:link w:val="a3"/>
     <w:uiPriority w:val="99"/>
     <w:rsid w:val="008068A2"/>
   </w:style>
-  <w:style w:type="paragraph" w:styleId="Footer">
+  <w:style w:type="paragraph" w:styleId="a5">
     <w:name w:val="footer"/>
-    <w:basedOn w:val="Normal"/>
-    <w:link w:val="FooterChar"/>
+    <w:basedOn w:val="a"/>
+    <w:link w:val="a6"/>
     <w:uiPriority w:val="99"/>
     <w:unhideWhenUsed/>
     <w:rsid w:val="008068A2"/>
@@ -7480,17 +7493,17 @@
       <w:spacing w:after="0" w:line="240" w:lineRule="auto"/>
     </w:pPr>
   </w:style>
-  <w:style w:type="character" w:customStyle="1" w:styleId="FooterChar">
-    <w:name w:val="Footer Char"/>
-    <w:basedOn w:val="DefaultParagraphFont"/>
-    <w:link w:val="Footer"/>
+  <w:style w:type="character" w:customStyle="1" w:styleId="a6">
+    <w:name w:val="Долен колонтитул Знак"/>
+    <w:basedOn w:val="a0"/>
+    <w:link w:val="a5"/>
     <w:uiPriority w:val="99"/>
     <w:rsid w:val="008068A2"/>
   </w:style>
-  <w:style w:type="paragraph" w:styleId="BalloonText">
+  <w:style w:type="paragraph" w:styleId="a7">
     <w:name w:val="Balloon Text"/>
-    <w:basedOn w:val="Normal"/>
-    <w:link w:val="BalloonTextChar"/>
+    <w:basedOn w:val="a"/>
+    <w:link w:val="a8"/>
     <w:uiPriority w:val="99"/>
     <w:semiHidden/>
     <w:unhideWhenUsed/>
@@ -7504,10 +7517,10 @@
       <w:szCs w:val="16"/>
     </w:rPr>
   </w:style>
-  <w:style w:type="character" w:customStyle="1" w:styleId="BalloonTextChar">
-    <w:name w:val="Balloon Text Char"/>
-    <w:basedOn w:val="DefaultParagraphFont"/>
-    <w:link w:val="BalloonText"/>
+  <w:style w:type="character" w:customStyle="1" w:styleId="a8">
+    <w:name w:val="Изнесен текст Знак"/>
+    <w:basedOn w:val="a0"/>
+    <w:link w:val="a7"/>
     <w:uiPriority w:val="99"/>
     <w:semiHidden/>
     <w:rsid w:val="00564D7B"/>
@@ -7517,9 +7530,9 @@
       <w:szCs w:val="16"/>
     </w:rPr>
   </w:style>
-  <w:style w:type="character" w:styleId="Hyperlink">
+  <w:style w:type="character" w:styleId="a9">
     <w:name w:val="Hyperlink"/>
-    <w:basedOn w:val="DefaultParagraphFont"/>
+    <w:basedOn w:val="a0"/>
     <w:uiPriority w:val="99"/>
     <w:unhideWhenUsed/>
     <w:rsid w:val="0079324A"/>
@@ -7528,10 +7541,10 @@
       <w:u w:val="single"/>
     </w:rPr>
   </w:style>
-  <w:style w:type="character" w:customStyle="1" w:styleId="Heading1Char">
-    <w:name w:val="Heading 1 Char"/>
-    <w:basedOn w:val="DefaultParagraphFont"/>
-    <w:link w:val="Heading1"/>
+  <w:style w:type="character" w:customStyle="1" w:styleId="10">
+    <w:name w:val="Заглавие 1 Знак"/>
+    <w:basedOn w:val="a0"/>
+    <w:link w:val="1"/>
     <w:rsid w:val="009254B7"/>
     <w:rPr>
       <w:rFonts w:eastAsiaTheme="majorEastAsia" w:cstheme="majorBidi"/>
@@ -7541,10 +7554,10 @@
       <w:szCs w:val="32"/>
     </w:rPr>
   </w:style>
-  <w:style w:type="character" w:customStyle="1" w:styleId="Heading2Char">
-    <w:name w:val="Heading 2 Char"/>
-    <w:basedOn w:val="DefaultParagraphFont"/>
-    <w:link w:val="Heading2"/>
+  <w:style w:type="character" w:customStyle="1" w:styleId="20">
+    <w:name w:val="Заглавие 2 Знак"/>
+    <w:basedOn w:val="a0"/>
+    <w:link w:val="2"/>
     <w:uiPriority w:val="9"/>
     <w:rsid w:val="00186021"/>
     <w:rPr>
@@ -7556,9 +7569,9 @@
       <w:szCs w:val="36"/>
     </w:rPr>
   </w:style>
-  <w:style w:type="paragraph" w:styleId="NormalWeb">
+  <w:style w:type="paragraph" w:styleId="aa">
     <w:name w:val="Normal (Web)"/>
-    <w:basedOn w:val="Normal"/>
+    <w:basedOn w:val="a"/>
     <w:uiPriority w:val="99"/>
     <w:semiHidden/>
     <w:unhideWhenUsed/>
@@ -7572,9 +7585,9 @@
       <w:szCs w:val="24"/>
     </w:rPr>
   </w:style>
-  <w:style w:type="character" w:styleId="Strong">
+  <w:style w:type="character" w:styleId="ab">
     <w:name w:val="Strong"/>
-    <w:basedOn w:val="DefaultParagraphFont"/>
+    <w:basedOn w:val="a0"/>
     <w:uiPriority w:val="22"/>
     <w:qFormat/>
     <w:rsid w:val="00524789"/>
@@ -7583,10 +7596,10 @@
       <w:bCs/>
     </w:rPr>
   </w:style>
-  <w:style w:type="character" w:customStyle="1" w:styleId="Heading3Char">
-    <w:name w:val="Heading 3 Char"/>
-    <w:basedOn w:val="DefaultParagraphFont"/>
-    <w:link w:val="Heading3"/>
+  <w:style w:type="character" w:customStyle="1" w:styleId="30">
+    <w:name w:val="Заглавие 3 Знак"/>
+    <w:basedOn w:val="a0"/>
+    <w:link w:val="3"/>
     <w:uiPriority w:val="9"/>
     <w:qFormat/>
     <w:rsid w:val="00186021"/>
@@ -7598,10 +7611,10 @@
       <w:szCs w:val="32"/>
     </w:rPr>
   </w:style>
-  <w:style w:type="character" w:customStyle="1" w:styleId="Heading4Char">
-    <w:name w:val="Heading 4 Char"/>
-    <w:basedOn w:val="DefaultParagraphFont"/>
-    <w:link w:val="Heading4"/>
+  <w:style w:type="character" w:customStyle="1" w:styleId="40">
+    <w:name w:val="Заглавие 4 Знак"/>
+    <w:basedOn w:val="a0"/>
+    <w:link w:val="4"/>
     <w:uiPriority w:val="9"/>
     <w:rsid w:val="008C5930"/>
     <w:rPr>
@@ -7612,10 +7625,10 @@
       <w:sz w:val="28"/>
     </w:rPr>
   </w:style>
-  <w:style w:type="paragraph" w:styleId="ListParagraph">
+  <w:style w:type="paragraph" w:styleId="ac">
     <w:name w:val="List Paragraph"/>
-    <w:basedOn w:val="Normal"/>
-    <w:link w:val="ListParagraphChar"/>
+    <w:basedOn w:val="a"/>
+    <w:link w:val="ad"/>
     <w:uiPriority w:val="34"/>
     <w:qFormat/>
     <w:rsid w:val="008617B5"/>
@@ -7624,9 +7637,9 @@
       <w:contextualSpacing/>
     </w:pPr>
   </w:style>
-  <w:style w:type="character" w:styleId="FollowedHyperlink">
+  <w:style w:type="character" w:styleId="ae">
     <w:name w:val="FollowedHyperlink"/>
-    <w:basedOn w:val="DefaultParagraphFont"/>
+    <w:basedOn w:val="a0"/>
     <w:uiPriority w:val="99"/>
     <w:semiHidden/>
     <w:unhideWhenUsed/>
@@ -7636,10 +7649,10 @@
       <w:u w:val="single"/>
     </w:rPr>
   </w:style>
-  <w:style w:type="character" w:customStyle="1" w:styleId="Heading5Char">
-    <w:name w:val="Heading 5 Char"/>
-    <w:basedOn w:val="DefaultParagraphFont"/>
-    <w:link w:val="Heading5"/>
+  <w:style w:type="character" w:customStyle="1" w:styleId="50">
+    <w:name w:val="Заглавие 5 Знак"/>
+    <w:basedOn w:val="a0"/>
+    <w:link w:val="5"/>
     <w:uiPriority w:val="9"/>
     <w:semiHidden/>
     <w:rsid w:val="008C5930"/>
@@ -7651,7 +7664,7 @@
   </w:style>
   <w:style w:type="paragraph" w:customStyle="1" w:styleId="Code">
     <w:name w:val="Code"/>
-    <w:basedOn w:val="Normal"/>
+    <w:basedOn w:val="a"/>
     <w:link w:val="CodeChar"/>
     <w:qFormat/>
     <w:rsid w:val="008063E1"/>
@@ -7663,7 +7676,7 @@
   </w:style>
   <w:style w:type="character" w:customStyle="1" w:styleId="CodeChar">
     <w:name w:val="Code Char"/>
-    <w:basedOn w:val="DefaultParagraphFont"/>
+    <w:basedOn w:val="a0"/>
     <w:link w:val="Code"/>
     <w:qFormat/>
     <w:rsid w:val="008063E1"/>
@@ -7673,9 +7686,9 @@
       <w:noProof/>
     </w:rPr>
   </w:style>
-  <w:style w:type="table" w:styleId="TableGrid">
+  <w:style w:type="table" w:styleId="af">
     <w:name w:val="Table Grid"/>
-    <w:basedOn w:val="TableNormal"/>
+    <w:basedOn w:val="a1"/>
     <w:uiPriority w:val="59"/>
     <w:rsid w:val="00763912"/>
     <w:pPr>
@@ -7694,12 +7707,12 @@
   </w:style>
   <w:style w:type="character" w:customStyle="1" w:styleId="tgc">
     <w:name w:val="_tgc"/>
-    <w:basedOn w:val="DefaultParagraphFont"/>
+    <w:basedOn w:val="a0"/>
     <w:rsid w:val="00D8395C"/>
   </w:style>
   <w:style w:type="paragraph" w:customStyle="1" w:styleId="Index">
     <w:name w:val="Index"/>
-    <w:basedOn w:val="Normal"/>
+    <w:basedOn w:val="a"/>
     <w:qFormat/>
     <w:rsid w:val="005054C7"/>
     <w:pPr>
@@ -7710,17 +7723,17 @@
       <w:rFonts w:cs="FreeSans"/>
     </w:rPr>
   </w:style>
-  <w:style w:type="character" w:customStyle="1" w:styleId="ListParagraphChar">
-    <w:name w:val="List Paragraph Char"/>
-    <w:basedOn w:val="DefaultParagraphFont"/>
-    <w:link w:val="ListParagraph"/>
+  <w:style w:type="character" w:customStyle="1" w:styleId="ad">
+    <w:name w:val="Списък на абзаци Знак"/>
+    <w:basedOn w:val="a0"/>
+    <w:link w:val="ac"/>
     <w:uiPriority w:val="34"/>
     <w:qFormat/>
     <w:rsid w:val="005054C7"/>
   </w:style>
   <w:style w:type="character" w:customStyle="1" w:styleId="InternetLink">
     <w:name w:val="Internet Link"/>
-    <w:basedOn w:val="DefaultParagraphFont"/>
+    <w:basedOn w:val="a0"/>
     <w:uiPriority w:val="99"/>
     <w:unhideWhenUsed/>
     <w:rsid w:val="005054C7"/>
@@ -7729,9 +7742,9 @@
       <w:u w:val="single"/>
     </w:rPr>
   </w:style>
-  <w:style w:type="character" w:styleId="UnresolvedMention">
+  <w:style w:type="character" w:styleId="af0">
     <w:name w:val="Unresolved Mention"/>
-    <w:basedOn w:val="DefaultParagraphFont"/>
+    <w:basedOn w:val="a0"/>
     <w:uiPriority w:val="99"/>
     <w:semiHidden/>
     <w:unhideWhenUsed/>
@@ -7741,10 +7754,10 @@
       <w:shd w:val="clear" w:color="auto" w:fill="E1DFDD"/>
     </w:rPr>
   </w:style>
-  <w:style w:type="paragraph" w:styleId="FootnoteText">
+  <w:style w:type="paragraph" w:styleId="af1">
     <w:name w:val="footnote text"/>
-    <w:basedOn w:val="Normal"/>
-    <w:link w:val="FootnoteTextChar"/>
+    <w:basedOn w:val="a"/>
+    <w:link w:val="af2"/>
     <w:uiPriority w:val="99"/>
     <w:semiHidden/>
     <w:unhideWhenUsed/>
@@ -7757,10 +7770,10 @@
       <w:szCs w:val="20"/>
     </w:rPr>
   </w:style>
-  <w:style w:type="character" w:customStyle="1" w:styleId="FootnoteTextChar">
-    <w:name w:val="Footnote Text Char"/>
-    <w:basedOn w:val="DefaultParagraphFont"/>
-    <w:link w:val="FootnoteText"/>
+  <w:style w:type="character" w:customStyle="1" w:styleId="af2">
+    <w:name w:val="Текст под линия Знак"/>
+    <w:basedOn w:val="a0"/>
+    <w:link w:val="af1"/>
     <w:uiPriority w:val="99"/>
     <w:semiHidden/>
     <w:rsid w:val="00C7748B"/>
@@ -7769,9 +7782,9 @@
       <w:szCs w:val="20"/>
     </w:rPr>
   </w:style>
-  <w:style w:type="character" w:styleId="FootnoteReference">
+  <w:style w:type="character" w:styleId="af3">
     <w:name w:val="footnote reference"/>
-    <w:basedOn w:val="DefaultParagraphFont"/>
+    <w:basedOn w:val="a0"/>
     <w:uiPriority w:val="99"/>
     <w:semiHidden/>
     <w:unhideWhenUsed/>
